--- a/Lab_03/Lab_03.docx
+++ b/Lab_03/Lab_03.docx
@@ -9250,7 +9250,7 @@
           <w:szCs w:val="28"/>
           <w:shd w:val="clear" w:color="auto" w:fill="FFFFFF"/>
         </w:rPr>
-        <w:t>Сумма констант приведения определяет нижнюю границу H:</w:t>
+        <w:t xml:space="preserve">Сумма констант приведения определяет нижнюю границу H: </w:t>
       </w:r>
       <w:r>
         <w:rPr>
@@ -9259,7 +9259,8 @@
           <w:szCs w:val="28"/>
           <w:shd w:val="clear" w:color="auto" w:fill="FFFFFF"/>
         </w:rPr>
-        <w:t xml:space="preserve"> </w:t>
+        <w:br/>
+        <w:t>H = 6</w:t>
       </w:r>
       <w:r>
         <w:rPr>
@@ -9268,7 +9269,7 @@
           <w:szCs w:val="28"/>
           <w:shd w:val="clear" w:color="auto" w:fill="FFFFFF"/>
         </w:rPr>
-        <w:br/>
+        <w:t xml:space="preserve"> </w:t>
       </w:r>
       <w:r>
         <w:rPr>
@@ -9277,7 +9278,7 @@
           <w:szCs w:val="28"/>
           <w:shd w:val="clear" w:color="auto" w:fill="FFFFFF"/>
         </w:rPr>
-        <w:t>H = 6</w:t>
+        <w:t>+</w:t>
       </w:r>
       <w:r>
         <w:rPr>
@@ -9285,7 +9286,6 @@
           <w:color w:val="333333"/>
           <w:szCs w:val="28"/>
           <w:shd w:val="clear" w:color="auto" w:fill="FFFFFF"/>
-          <w:lang w:val="en-US"/>
         </w:rPr>
         <w:t xml:space="preserve"> </w:t>
       </w:r>
@@ -9296,7 +9296,7 @@
           <w:szCs w:val="28"/>
           <w:shd w:val="clear" w:color="auto" w:fill="FFFFFF"/>
         </w:rPr>
-        <w:t>+</w:t>
+        <w:t>6</w:t>
       </w:r>
       <w:r>
         <w:rPr>
@@ -9304,7 +9304,6 @@
           <w:color w:val="333333"/>
           <w:szCs w:val="28"/>
           <w:shd w:val="clear" w:color="auto" w:fill="FFFFFF"/>
-          <w:lang w:val="en-US"/>
         </w:rPr>
         <w:t xml:space="preserve"> </w:t>
       </w:r>
@@ -9315,7 +9314,7 @@
           <w:szCs w:val="28"/>
           <w:shd w:val="clear" w:color="auto" w:fill="FFFFFF"/>
         </w:rPr>
-        <w:t>6</w:t>
+        <w:t>+</w:t>
       </w:r>
       <w:r>
         <w:rPr>
@@ -9323,7 +9322,6 @@
           <w:color w:val="333333"/>
           <w:szCs w:val="28"/>
           <w:shd w:val="clear" w:color="auto" w:fill="FFFFFF"/>
-          <w:lang w:val="en-US"/>
         </w:rPr>
         <w:t xml:space="preserve"> </w:t>
       </w:r>
@@ -9334,7 +9332,7 @@
           <w:szCs w:val="28"/>
           <w:shd w:val="clear" w:color="auto" w:fill="FFFFFF"/>
         </w:rPr>
-        <w:t>+</w:t>
+        <w:t>8</w:t>
       </w:r>
       <w:r>
         <w:rPr>
@@ -9342,7 +9340,6 @@
           <w:color w:val="333333"/>
           <w:szCs w:val="28"/>
           <w:shd w:val="clear" w:color="auto" w:fill="FFFFFF"/>
-          <w:lang w:val="en-US"/>
         </w:rPr>
         <w:t xml:space="preserve"> </w:t>
       </w:r>
@@ -9353,7 +9350,7 @@
           <w:szCs w:val="28"/>
           <w:shd w:val="clear" w:color="auto" w:fill="FFFFFF"/>
         </w:rPr>
-        <w:t>8</w:t>
+        <w:t>+</w:t>
       </w:r>
       <w:r>
         <w:rPr>
@@ -9361,7 +9358,6 @@
           <w:color w:val="333333"/>
           <w:szCs w:val="28"/>
           <w:shd w:val="clear" w:color="auto" w:fill="FFFFFF"/>
-          <w:lang w:val="en-US"/>
         </w:rPr>
         <w:t xml:space="preserve"> </w:t>
       </w:r>
@@ -9372,7 +9368,7 @@
           <w:szCs w:val="28"/>
           <w:shd w:val="clear" w:color="auto" w:fill="FFFFFF"/>
         </w:rPr>
-        <w:t>+</w:t>
+        <w:t>18</w:t>
       </w:r>
       <w:r>
         <w:rPr>
@@ -9380,7 +9376,6 @@
           <w:color w:val="333333"/>
           <w:szCs w:val="28"/>
           <w:shd w:val="clear" w:color="auto" w:fill="FFFFFF"/>
-          <w:lang w:val="en-US"/>
         </w:rPr>
         <w:t xml:space="preserve"> </w:t>
       </w:r>
@@ -9391,7 +9386,7 @@
           <w:szCs w:val="28"/>
           <w:shd w:val="clear" w:color="auto" w:fill="FFFFFF"/>
         </w:rPr>
-        <w:t>18</w:t>
+        <w:t>+</w:t>
       </w:r>
       <w:r>
         <w:rPr>
@@ -9399,7 +9394,6 @@
           <w:color w:val="333333"/>
           <w:szCs w:val="28"/>
           <w:shd w:val="clear" w:color="auto" w:fill="FFFFFF"/>
-          <w:lang w:val="en-US"/>
         </w:rPr>
         <w:t xml:space="preserve"> </w:t>
       </w:r>
@@ -9410,7 +9404,7 @@
           <w:szCs w:val="28"/>
           <w:shd w:val="clear" w:color="auto" w:fill="FFFFFF"/>
         </w:rPr>
-        <w:t>+</w:t>
+        <w:t>19</w:t>
       </w:r>
       <w:r>
         <w:rPr>
@@ -9418,7 +9412,6 @@
           <w:color w:val="333333"/>
           <w:szCs w:val="28"/>
           <w:shd w:val="clear" w:color="auto" w:fill="FFFFFF"/>
-          <w:lang w:val="en-US"/>
         </w:rPr>
         <w:t xml:space="preserve"> </w:t>
       </w:r>
@@ -9429,7 +9422,7 @@
           <w:szCs w:val="28"/>
           <w:shd w:val="clear" w:color="auto" w:fill="FFFFFF"/>
         </w:rPr>
-        <w:t>19</w:t>
+        <w:t>+</w:t>
       </w:r>
       <w:r>
         <w:rPr>
@@ -9437,7 +9430,6 @@
           <w:color w:val="333333"/>
           <w:szCs w:val="28"/>
           <w:shd w:val="clear" w:color="auto" w:fill="FFFFFF"/>
-          <w:lang w:val="en-US"/>
         </w:rPr>
         <w:t xml:space="preserve"> </w:t>
       </w:r>
@@ -9448,7 +9440,7 @@
           <w:szCs w:val="28"/>
           <w:shd w:val="clear" w:color="auto" w:fill="FFFFFF"/>
         </w:rPr>
-        <w:t>+</w:t>
+        <w:t>0</w:t>
       </w:r>
       <w:r>
         <w:rPr>
@@ -9456,7 +9448,6 @@
           <w:color w:val="333333"/>
           <w:szCs w:val="28"/>
           <w:shd w:val="clear" w:color="auto" w:fill="FFFFFF"/>
-          <w:lang w:val="en-US"/>
         </w:rPr>
         <w:t xml:space="preserve"> </w:t>
       </w:r>
@@ -9467,7 +9458,7 @@
           <w:szCs w:val="28"/>
           <w:shd w:val="clear" w:color="auto" w:fill="FFFFFF"/>
         </w:rPr>
-        <w:t>0</w:t>
+        <w:t>+</w:t>
       </w:r>
       <w:r>
         <w:rPr>
@@ -9475,7 +9466,6 @@
           <w:color w:val="333333"/>
           <w:szCs w:val="28"/>
           <w:shd w:val="clear" w:color="auto" w:fill="FFFFFF"/>
-          <w:lang w:val="en-US"/>
         </w:rPr>
         <w:t xml:space="preserve"> </w:t>
       </w:r>
@@ -9486,7 +9476,7 @@
           <w:szCs w:val="28"/>
           <w:shd w:val="clear" w:color="auto" w:fill="FFFFFF"/>
         </w:rPr>
-        <w:t>+</w:t>
+        <w:t>6</w:t>
       </w:r>
       <w:r>
         <w:rPr>
@@ -9494,7 +9484,6 @@
           <w:color w:val="333333"/>
           <w:szCs w:val="28"/>
           <w:shd w:val="clear" w:color="auto" w:fill="FFFFFF"/>
-          <w:lang w:val="en-US"/>
         </w:rPr>
         <w:t xml:space="preserve"> </w:t>
       </w:r>
@@ -9505,7 +9494,7 @@
           <w:szCs w:val="28"/>
           <w:shd w:val="clear" w:color="auto" w:fill="FFFFFF"/>
         </w:rPr>
-        <w:t>6</w:t>
+        <w:t>+</w:t>
       </w:r>
       <w:r>
         <w:rPr>
@@ -9513,7 +9502,6 @@
           <w:color w:val="333333"/>
           <w:szCs w:val="28"/>
           <w:shd w:val="clear" w:color="auto" w:fill="FFFFFF"/>
-          <w:lang w:val="en-US"/>
         </w:rPr>
         <w:t xml:space="preserve"> </w:t>
       </w:r>
@@ -9524,7 +9512,7 @@
           <w:szCs w:val="28"/>
           <w:shd w:val="clear" w:color="auto" w:fill="FFFFFF"/>
         </w:rPr>
-        <w:t>+</w:t>
+        <w:t>6</w:t>
       </w:r>
       <w:r>
         <w:rPr>
@@ -9532,7 +9520,6 @@
           <w:color w:val="333333"/>
           <w:szCs w:val="28"/>
           <w:shd w:val="clear" w:color="auto" w:fill="FFFFFF"/>
-          <w:lang w:val="en-US"/>
         </w:rPr>
         <w:t xml:space="preserve"> </w:t>
       </w:r>
@@ -9543,7 +9530,7 @@
           <w:szCs w:val="28"/>
           <w:shd w:val="clear" w:color="auto" w:fill="FFFFFF"/>
         </w:rPr>
-        <w:t>6</w:t>
+        <w:t>+</w:t>
       </w:r>
       <w:r>
         <w:rPr>
@@ -9551,7 +9538,6 @@
           <w:color w:val="333333"/>
           <w:szCs w:val="28"/>
           <w:shd w:val="clear" w:color="auto" w:fill="FFFFFF"/>
-          <w:lang w:val="en-US"/>
         </w:rPr>
         <w:t xml:space="preserve"> </w:t>
       </w:r>
@@ -9562,7 +9548,7 @@
           <w:szCs w:val="28"/>
           <w:shd w:val="clear" w:color="auto" w:fill="FFFFFF"/>
         </w:rPr>
-        <w:t>+</w:t>
+        <w:t>0</w:t>
       </w:r>
       <w:r>
         <w:rPr>
@@ -9570,7 +9556,6 @@
           <w:color w:val="333333"/>
           <w:szCs w:val="28"/>
           <w:shd w:val="clear" w:color="auto" w:fill="FFFFFF"/>
-          <w:lang w:val="en-US"/>
         </w:rPr>
         <w:t xml:space="preserve"> </w:t>
       </w:r>
@@ -9581,7 +9566,7 @@
           <w:szCs w:val="28"/>
           <w:shd w:val="clear" w:color="auto" w:fill="FFFFFF"/>
         </w:rPr>
-        <w:t>0</w:t>
+        <w:t>+</w:t>
       </w:r>
       <w:r>
         <w:rPr>
@@ -9589,26 +9574,6 @@
           <w:color w:val="333333"/>
           <w:szCs w:val="28"/>
           <w:shd w:val="clear" w:color="auto" w:fill="FFFFFF"/>
-          <w:lang w:val="en-US"/>
-        </w:rPr>
-        <w:t xml:space="preserve"> </w:t>
-      </w:r>
-      <w:r>
-        <w:rPr>
-          <w:rFonts w:cs="Times New Roman"/>
-          <w:color w:val="333333"/>
-          <w:szCs w:val="28"/>
-          <w:shd w:val="clear" w:color="auto" w:fill="FFFFFF"/>
-        </w:rPr>
-        <w:t>+</w:t>
-      </w:r>
-      <w:r>
-        <w:rPr>
-          <w:rFonts w:cs="Times New Roman"/>
-          <w:color w:val="333333"/>
-          <w:szCs w:val="28"/>
-          <w:shd w:val="clear" w:color="auto" w:fill="FFFFFF"/>
-          <w:lang w:val="en-US"/>
         </w:rPr>
         <w:t xml:space="preserve"> </w:t>
       </w:r>
@@ -9651,35 +9616,7 @@
           <w:rFonts w:cs="Times New Roman"/>
           <w:szCs w:val="28"/>
         </w:rPr>
-        <w:t>,</w:t>
-      </w:r>
-      <w:r>
-        <w:rPr>
-          <w:rFonts w:cs="Times New Roman"/>
-          <w:szCs w:val="28"/>
-        </w:rPr>
-        <w:t xml:space="preserve"> </w:t>
-      </w:r>
-      <w:r>
-        <w:rPr>
-          <w:rFonts w:cs="Times New Roman"/>
-          <w:szCs w:val="28"/>
-        </w:rPr>
-        <w:t>j) и (i*,</w:t>
-      </w:r>
-      <w:r>
-        <w:rPr>
-          <w:rFonts w:cs="Times New Roman"/>
-          <w:szCs w:val="28"/>
-        </w:rPr>
-        <w:t xml:space="preserve"> </w:t>
-      </w:r>
-      <w:r>
-        <w:rPr>
-          <w:rFonts w:cs="Times New Roman"/>
-          <w:szCs w:val="28"/>
-        </w:rPr>
-        <w:t>j*).</w:t>
+        <w:t>, j) и (i*, j*).</w:t>
       </w:r>
     </w:p>
     <w:p>
@@ -17519,14 +17456,7 @@
           <w:rFonts w:cs="Times New Roman"/>
           <w:szCs w:val="28"/>
         </w:rPr>
-        <w:t>Наибольшая сумма констант приведения равна (0 + 47) = 47 для ребра (1,5)</w:t>
-      </w:r>
-      <w:r>
-        <w:rPr>
-          <w:rFonts w:cs="Times New Roman"/>
-          <w:szCs w:val="28"/>
-        </w:rPr>
-        <w:t>.</w:t>
+        <w:t>Наибольшая сумма констант приведения равна (0 + 47) = 47 для ребра (1,5).</w:t>
       </w:r>
       <w:r>
         <w:rPr>
@@ -19221,35 +19151,12 @@
           <w:szCs w:val="28"/>
         </w:rPr>
       </w:pPr>
-      <w:proofErr w:type="gramStart"/>
       <w:r>
         <w:rPr>
           <w:rFonts w:cs="Times New Roman"/>
           <w:szCs w:val="28"/>
         </w:rPr>
-        <w:t>H(</w:t>
-      </w:r>
-      <w:proofErr w:type="gramEnd"/>
-      <w:r>
-        <w:rPr>
-          <w:rFonts w:cs="Times New Roman"/>
-          <w:szCs w:val="28"/>
-        </w:rPr>
-        <w:t>1*,</w:t>
-      </w:r>
-      <w:r>
-        <w:rPr>
-          <w:rFonts w:cs="Times New Roman"/>
-          <w:szCs w:val="28"/>
-        </w:rPr>
-        <w:t xml:space="preserve"> </w:t>
-      </w:r>
-      <w:r>
-        <w:rPr>
-          <w:rFonts w:cs="Times New Roman"/>
-          <w:szCs w:val="28"/>
-        </w:rPr>
-        <w:t>5*) = 69 + 47 = 116</w:t>
+        <w:t>H(1*, 5*) = 69 + 47 = 116</w:t>
       </w:r>
     </w:p>
     <w:p>
@@ -19274,15 +19181,7 @@
           <w:szCs w:val="28"/>
           <w:vertAlign w:val="subscript"/>
         </w:rPr>
-        <w:t>5</w:t>
-      </w:r>
-      <w:r>
-        <w:rPr>
-          <w:rFonts w:cs="Times New Roman"/>
-          <w:szCs w:val="28"/>
-          <w:vertAlign w:val="subscript"/>
-        </w:rPr>
-        <w:t>1</w:t>
+        <w:t>51</w:t>
       </w:r>
       <w:r>
         <w:rPr>
@@ -20507,21 +20406,12 @@
           <w:szCs w:val="28"/>
         </w:rPr>
       </w:pPr>
-      <w:proofErr w:type="gramStart"/>
       <w:r>
         <w:rPr>
           <w:rFonts w:cs="Times New Roman"/>
           <w:szCs w:val="28"/>
         </w:rPr>
-        <w:t>H(</w:t>
-      </w:r>
-      <w:proofErr w:type="gramEnd"/>
-      <w:r>
-        <w:rPr>
-          <w:rFonts w:cs="Times New Roman"/>
-          <w:szCs w:val="28"/>
-        </w:rPr>
-        <w:t>1,5) = 69 + 4 = 73 ≤ 116</w:t>
+        <w:t>H(1,5) = 69 + 4 = 73 ≤ 116</w:t>
       </w:r>
     </w:p>
     <w:p>
@@ -22916,21 +22806,12 @@
           <w:szCs w:val="28"/>
         </w:rPr>
       </w:pPr>
-      <w:proofErr w:type="gramStart"/>
       <w:r>
         <w:rPr>
           <w:rFonts w:cs="Times New Roman"/>
           <w:szCs w:val="28"/>
         </w:rPr>
-        <w:t>H(</w:t>
-      </w:r>
-      <w:proofErr w:type="gramEnd"/>
-      <w:r>
-        <w:rPr>
-          <w:rFonts w:cs="Times New Roman"/>
-          <w:szCs w:val="28"/>
-        </w:rPr>
-        <w:t>4*,3*) = 73 + 33 = 106</w:t>
+        <w:t>H(4*,3*) = 73 + 33 = 106</w:t>
       </w:r>
     </w:p>
     <w:p>
@@ -23848,14 +23729,7 @@
           <w:rFonts w:cs="Times New Roman"/>
           <w:szCs w:val="28"/>
         </w:rPr>
-        <w:t>В результате по дереву ветвлений гамильтонов цикл образуют ребра:</w:t>
-      </w:r>
-      <w:r>
-        <w:rPr>
-          <w:rFonts w:cs="Times New Roman"/>
-          <w:szCs w:val="28"/>
-        </w:rPr>
-        <w:t xml:space="preserve"> </w:t>
+        <w:t xml:space="preserve">В результате по дереву ветвлений гамильтонов цикл образуют ребра: </w:t>
       </w:r>
       <w:r>
         <w:rPr>
@@ -24063,6 +23937,7 @@
       <w:r>
         <w:rPr>
           <w:rFonts w:cs="Times New Roman"/>
+          <w:noProof/>
           <w:szCs w:val="28"/>
         </w:rPr>
         <w:drawing>
@@ -24111,6 +23986,7 @@
       <w:r>
         <w:rPr>
           <w:rFonts w:cs="Times New Roman"/>
+          <w:noProof/>
           <w:szCs w:val="28"/>
         </w:rPr>
         <w:lastRenderedPageBreak/>
@@ -24160,6 +24036,7 @@
       <w:r>
         <w:rPr>
           <w:rFonts w:cs="Times New Roman"/>
+          <w:noProof/>
           <w:szCs w:val="28"/>
         </w:rPr>
         <w:drawing>
@@ -24210,6 +24087,7 @@
       <w:r>
         <w:rPr>
           <w:rFonts w:cs="Times New Roman"/>
+          <w:noProof/>
           <w:szCs w:val="28"/>
         </w:rPr>
         <w:lastRenderedPageBreak/>
@@ -24259,6 +24137,7 @@
       <w:r>
         <w:rPr>
           <w:rFonts w:cs="Times New Roman"/>
+          <w:noProof/>
           <w:szCs w:val="28"/>
         </w:rPr>
         <w:drawing>
@@ -24307,6 +24186,7 @@
       <w:r>
         <w:rPr>
           <w:rFonts w:cs="Times New Roman"/>
+          <w:noProof/>
           <w:szCs w:val="28"/>
         </w:rPr>
         <w:drawing>
@@ -24355,6 +24235,7 @@
       <w:r>
         <w:rPr>
           <w:rFonts w:cs="Times New Roman"/>
+          <w:noProof/>
           <w:szCs w:val="28"/>
         </w:rPr>
         <w:lastRenderedPageBreak/>
@@ -24404,6 +24285,7 @@
       <w:r>
         <w:rPr>
           <w:rFonts w:cs="Times New Roman"/>
+          <w:noProof/>
           <w:szCs w:val="28"/>
         </w:rPr>
         <w:drawing>
@@ -24452,6 +24334,7 @@
       <w:r>
         <w:rPr>
           <w:rFonts w:cs="Times New Roman"/>
+          <w:noProof/>
           <w:szCs w:val="28"/>
         </w:rPr>
         <w:drawing>
@@ -24623,13 +24506,7 @@
         <w:rPr>
           <w:szCs w:val="28"/>
         </w:rPr>
-        <w:t>п</w:t>
-      </w:r>
-      <w:r>
-        <w:rPr>
-          <w:szCs w:val="28"/>
-        </w:rPr>
-        <w:t xml:space="preserve">роверить полученное решение при помощи генератора перестановок (см. лаб. 2, задание 5.1.) и включить копию экрана с решением в отчет. </w:t>
+        <w:t xml:space="preserve">проверить полученное решение при помощи генератора перестановок (см. лаб. 2, задание 5.1.) и включить копию экрана с решением в отчет. </w:t>
       </w:r>
     </w:p>
     <w:p>
@@ -24696,6 +24573,7 @@
       <w:r>
         <w:rPr>
           <w:rFonts w:cs="Times New Roman"/>
+          <w:noProof/>
           <w:szCs w:val="28"/>
         </w:rPr>
         <w:lastRenderedPageBreak/>
@@ -24740,7 +24618,6 @@
       <w:pPr>
         <w:spacing w:before="240" w:after="240"/>
         <w:rPr>
-          <w:rFonts w:cs="Times New Roman"/>
           <w:szCs w:val="28"/>
         </w:rPr>
       </w:pPr>
@@ -24764,32 +24641,922 @@
         <w:rPr>
           <w:szCs w:val="28"/>
         </w:rPr>
-        <w:t>освои</w:t>
-      </w:r>
-      <w:r>
-        <w:rPr>
-          <w:szCs w:val="28"/>
-        </w:rPr>
-        <w:t>л</w:t>
-      </w:r>
-      <w:r>
-        <w:rPr>
-          <w:szCs w:val="28"/>
-        </w:rPr>
-        <w:t xml:space="preserve"> общие принципы решения задач методом ветвей и границ, решить задачу о коммивояжере данным методом, сравни</w:t>
-      </w:r>
-      <w:r>
-        <w:rPr>
-          <w:szCs w:val="28"/>
-        </w:rPr>
-        <w:t>л</w:t>
-      </w:r>
-      <w:r>
-        <w:rPr>
-          <w:szCs w:val="28"/>
-        </w:rPr>
-        <w:t xml:space="preserve"> полученное решение задачи с комбинаторным методом перестановок.</w:t>
-      </w:r>
+        <w:t>освоил общие принципы решения задач методом ветвей и границ, решить задачу о коммивояжере данным методом, сравнил полученное решение задачи с комбинаторным методом перестановок.</w:t>
+      </w:r>
+    </w:p>
+    <w:p>
+      <w:pPr>
+        <w:spacing w:before="240" w:after="240"/>
+        <w:rPr>
+          <w:szCs w:val="28"/>
+        </w:rPr>
+      </w:pPr>
+    </w:p>
+    <w:p>
+      <w:pPr>
+        <w:spacing w:before="240" w:after="240"/>
+        <w:jc w:val="center"/>
+        <w:rPr>
+          <w:szCs w:val="28"/>
+        </w:rPr>
+      </w:pPr>
+      <w:r>
+        <w:rPr>
+          <w:szCs w:val="28"/>
+        </w:rPr>
+        <w:t>Ответы на вопросы</w:t>
+      </w:r>
+    </w:p>
+    <w:p>
+      <w:pPr>
+        <w:ind w:left="360"/>
+        <w:jc w:val="left"/>
+        <w:rPr>
+          <w:rFonts w:eastAsia="Times New Roman" w:cs="Times New Roman"/>
+          <w:szCs w:val="28"/>
+          <w:lang w:eastAsia="ru-RU"/>
+        </w:rPr>
+      </w:pPr>
+      <w:r>
+        <w:rPr>
+          <w:rFonts w:eastAsia="Times New Roman" w:cs="Times New Roman"/>
+          <w:szCs w:val="28"/>
+          <w:lang w:eastAsia="ru-RU"/>
+        </w:rPr>
+        <w:t>1. Как формулируется задача коммивояжера?</w:t>
+      </w:r>
+      <w:r>
+        <w:rPr>
+          <w:rFonts w:eastAsia="Times New Roman" w:cs="Times New Roman"/>
+          <w:szCs w:val="28"/>
+          <w:lang w:eastAsia="ru-RU"/>
+        </w:rPr>
+        <w:br/>
+      </w:r>
+      <w:r>
+        <w:rPr>
+          <w:rFonts w:eastAsia="Times New Roman" w:cs="Times New Roman"/>
+          <w:szCs w:val="28"/>
+          <w:lang w:eastAsia="ru-RU"/>
+        </w:rPr>
+        <w:br/>
+        <w:t>Задача коммивояжера заключается в нахождении оптимального маршрута для коммивояжера, который должен посетить определенный набор городов и вернуться в исходный город, при этом проходя через каждый город только один раз. Требуется минимизировать общее расстояние пути.</w:t>
+      </w:r>
+      <w:r>
+        <w:rPr>
+          <w:rFonts w:eastAsia="Times New Roman" w:cs="Times New Roman"/>
+          <w:szCs w:val="28"/>
+          <w:lang w:eastAsia="ru-RU"/>
+        </w:rPr>
+        <w:br/>
+      </w:r>
+    </w:p>
+    <w:p>
+      <w:pPr>
+        <w:ind w:left="360"/>
+        <w:jc w:val="left"/>
+        <w:rPr>
+          <w:rFonts w:eastAsia="Times New Roman" w:cs="Times New Roman"/>
+          <w:szCs w:val="28"/>
+          <w:lang w:eastAsia="ru-RU"/>
+        </w:rPr>
+      </w:pPr>
+      <w:r>
+        <w:rPr>
+          <w:rFonts w:eastAsia="Times New Roman" w:cs="Times New Roman"/>
+          <w:szCs w:val="28"/>
+          <w:lang w:eastAsia="ru-RU"/>
+        </w:rPr>
+        <w:t xml:space="preserve">2. Какими методами может быть решена задача коммивояжера? </w:t>
+      </w:r>
+      <w:r>
+        <w:rPr>
+          <w:rFonts w:eastAsia="Times New Roman" w:cs="Times New Roman"/>
+          <w:szCs w:val="28"/>
+          <w:lang w:eastAsia="ru-RU"/>
+        </w:rPr>
+        <w:br/>
+      </w:r>
+      <w:r>
+        <w:rPr>
+          <w:rFonts w:eastAsia="Times New Roman" w:cs="Times New Roman"/>
+          <w:szCs w:val="28"/>
+          <w:lang w:eastAsia="ru-RU"/>
+        </w:rPr>
+        <w:br/>
+        <w:t xml:space="preserve">Задача коммивояжера может быть решена различными методами, включая полный перебор, метод ближайшего соседа, метод вставки, метод </w:t>
+      </w:r>
+      <w:proofErr w:type="spellStart"/>
+      <w:r>
+        <w:rPr>
+          <w:rFonts w:eastAsia="Times New Roman" w:cs="Times New Roman"/>
+          <w:szCs w:val="28"/>
+          <w:lang w:eastAsia="ru-RU"/>
+        </w:rPr>
+        <w:t>Хелда</w:t>
+      </w:r>
+      <w:proofErr w:type="spellEnd"/>
+      <w:r>
+        <w:rPr>
+          <w:rFonts w:eastAsia="Times New Roman" w:cs="Times New Roman"/>
+          <w:szCs w:val="28"/>
+          <w:lang w:eastAsia="ru-RU"/>
+        </w:rPr>
+        <w:t>–Карпа, метод ветвей и границ и др.</w:t>
+      </w:r>
+      <w:r>
+        <w:rPr>
+          <w:rFonts w:eastAsia="Times New Roman" w:cs="Times New Roman"/>
+          <w:szCs w:val="28"/>
+          <w:lang w:eastAsia="ru-RU"/>
+        </w:rPr>
+        <w:br/>
+      </w:r>
+    </w:p>
+    <w:p>
+      <w:pPr>
+        <w:ind w:left="360"/>
+        <w:jc w:val="left"/>
+        <w:rPr>
+          <w:rFonts w:eastAsia="Times New Roman" w:cs="Times New Roman"/>
+          <w:szCs w:val="28"/>
+          <w:lang w:eastAsia="ru-RU"/>
+        </w:rPr>
+      </w:pPr>
+      <w:r>
+        <w:rPr>
+          <w:rFonts w:eastAsia="Times New Roman" w:cs="Times New Roman"/>
+          <w:szCs w:val="28"/>
+          <w:lang w:eastAsia="ru-RU"/>
+        </w:rPr>
+        <w:t>3. Чем симметричная задача коммивояжера отличается от несимметричной?</w:t>
+      </w:r>
+      <w:r>
+        <w:rPr>
+          <w:rFonts w:eastAsia="Times New Roman" w:cs="Times New Roman"/>
+          <w:szCs w:val="28"/>
+          <w:lang w:eastAsia="ru-RU"/>
+        </w:rPr>
+        <w:br/>
+      </w:r>
+      <w:r>
+        <w:rPr>
+          <w:rFonts w:eastAsia="Times New Roman" w:cs="Times New Roman"/>
+          <w:szCs w:val="28"/>
+          <w:lang w:eastAsia="ru-RU"/>
+        </w:rPr>
+        <w:br/>
+        <w:t>В симметричной задаче коммивояжера расстояние от города A до города B всегда равно расстоянию от города B до города A. В несимметричной задаче это не обязательно так, т.е. расстояние между городами A и B может отличаться от расстояния между городами B и A.</w:t>
+      </w:r>
+      <w:r>
+        <w:rPr>
+          <w:rFonts w:eastAsia="Times New Roman" w:cs="Times New Roman"/>
+          <w:szCs w:val="28"/>
+          <w:lang w:eastAsia="ru-RU"/>
+        </w:rPr>
+        <w:br/>
+      </w:r>
+    </w:p>
+    <w:p>
+      <w:pPr>
+        <w:ind w:left="360"/>
+        <w:jc w:val="left"/>
+        <w:rPr>
+          <w:rFonts w:eastAsia="Times New Roman" w:cs="Times New Roman"/>
+          <w:szCs w:val="28"/>
+          <w:lang w:eastAsia="ru-RU"/>
+        </w:rPr>
+      </w:pPr>
+      <w:r>
+        <w:rPr>
+          <w:rFonts w:eastAsia="Times New Roman" w:cs="Times New Roman"/>
+          <w:szCs w:val="28"/>
+          <w:lang w:eastAsia="ru-RU"/>
+        </w:rPr>
+        <w:t>4.Чем замкнутая задача коммивояжера отличается от незамкнутой?</w:t>
+      </w:r>
+      <w:r>
+        <w:rPr>
+          <w:rFonts w:eastAsia="Times New Roman" w:cs="Times New Roman"/>
+          <w:szCs w:val="28"/>
+          <w:lang w:eastAsia="ru-RU"/>
+        </w:rPr>
+        <w:br/>
+      </w:r>
+      <w:r>
+        <w:rPr>
+          <w:rFonts w:eastAsia="Times New Roman" w:cs="Times New Roman"/>
+          <w:szCs w:val="28"/>
+          <w:lang w:eastAsia="ru-RU"/>
+        </w:rPr>
+        <w:br/>
+        <w:t xml:space="preserve">В замкнутой задаче коммивояжера требуется найти гамильтонов цикл, который проходит через каждую вершину графа ровно один раз и начинается и заканчивается в одной и той же вершине. В незамкнутой задаче коммивояжера требуется найти гамильтонов цикл, который </w:t>
+      </w:r>
+      <w:r>
+        <w:rPr>
+          <w:rFonts w:eastAsia="Times New Roman" w:cs="Times New Roman"/>
+          <w:szCs w:val="28"/>
+          <w:lang w:eastAsia="ru-RU"/>
+        </w:rPr>
+        <w:lastRenderedPageBreak/>
+        <w:t>проходит через каждую вершину графа ровно один раз, но начало и конец могут быть произвольными.</w:t>
+      </w:r>
+      <w:r>
+        <w:rPr>
+          <w:rFonts w:eastAsia="Times New Roman" w:cs="Times New Roman"/>
+          <w:szCs w:val="28"/>
+          <w:lang w:eastAsia="ru-RU"/>
+        </w:rPr>
+        <w:br/>
+      </w:r>
+    </w:p>
+    <w:p>
+      <w:pPr>
+        <w:ind w:left="360"/>
+        <w:jc w:val="left"/>
+        <w:rPr>
+          <w:rFonts w:eastAsia="Times New Roman" w:cs="Times New Roman"/>
+          <w:szCs w:val="28"/>
+          <w:lang w:eastAsia="ru-RU"/>
+        </w:rPr>
+      </w:pPr>
+      <w:r>
+        <w:rPr>
+          <w:rFonts w:eastAsia="Times New Roman" w:cs="Times New Roman"/>
+          <w:szCs w:val="28"/>
+          <w:lang w:eastAsia="ru-RU"/>
+        </w:rPr>
+        <w:t>5. В чем заключается принцип решения задачи коммивояжера методом ветвей и границ?</w:t>
+      </w:r>
+      <w:r>
+        <w:rPr>
+          <w:rFonts w:eastAsia="Times New Roman" w:cs="Times New Roman"/>
+          <w:szCs w:val="28"/>
+          <w:lang w:eastAsia="ru-RU"/>
+        </w:rPr>
+        <w:br/>
+      </w:r>
+      <w:r>
+        <w:rPr>
+          <w:rFonts w:eastAsia="Times New Roman" w:cs="Times New Roman"/>
+          <w:szCs w:val="28"/>
+          <w:lang w:eastAsia="ru-RU"/>
+        </w:rPr>
+        <w:br/>
+        <w:t>Алгоритм начинается с выбора начальной точки маршрута. Затем он исследует все возможные пути из этой точки и выбирает наилучший (с наименьшей стоимостью). Этот путь становится первой ветвью дерева поиска. Алгоритм повторяет этот процесс для каждой ветви, и таким образом строит дерево, пока не будет найден оптимальный маршрут.</w:t>
+      </w:r>
+    </w:p>
+    <w:p>
+      <w:pPr>
+        <w:ind w:left="360"/>
+        <w:jc w:val="left"/>
+        <w:rPr>
+          <w:rFonts w:eastAsia="Times New Roman" w:cs="Times New Roman"/>
+          <w:szCs w:val="28"/>
+          <w:lang w:eastAsia="ru-RU"/>
+        </w:rPr>
+      </w:pPr>
+    </w:p>
+    <w:p>
+      <w:pPr>
+        <w:ind w:left="360"/>
+        <w:jc w:val="left"/>
+        <w:rPr>
+          <w:rFonts w:eastAsia="Times New Roman" w:cs="Times New Roman"/>
+          <w:szCs w:val="28"/>
+          <w:lang w:eastAsia="ru-RU"/>
+        </w:rPr>
+      </w:pPr>
+      <w:r>
+        <w:rPr>
+          <w:rFonts w:eastAsia="Times New Roman" w:cs="Times New Roman"/>
+          <w:szCs w:val="28"/>
+          <w:lang w:eastAsia="ru-RU"/>
+        </w:rPr>
+        <w:t>Однако для уменьшения количества перебора используются границы. Границы представляют собой оценку стоимости оставшихся неисследованных путей, которые исходят из данной вершины. Если оценка стоимости превышает текущий наилучший путь, то эта ветвь не продолжается, и алгоритм переходит к следующей ветви.</w:t>
+      </w:r>
+    </w:p>
+    <w:p>
+      <w:pPr>
+        <w:ind w:left="360"/>
+        <w:jc w:val="left"/>
+        <w:rPr>
+          <w:rFonts w:eastAsia="Times New Roman" w:cs="Times New Roman"/>
+          <w:szCs w:val="28"/>
+          <w:lang w:eastAsia="ru-RU"/>
+        </w:rPr>
+      </w:pPr>
+    </w:p>
+    <w:p>
+      <w:pPr>
+        <w:ind w:left="360"/>
+        <w:jc w:val="left"/>
+        <w:rPr>
+          <w:rFonts w:eastAsia="Times New Roman" w:cs="Times New Roman"/>
+          <w:szCs w:val="28"/>
+          <w:lang w:eastAsia="ru-RU"/>
+        </w:rPr>
+      </w:pPr>
+      <w:r>
+        <w:rPr>
+          <w:rFonts w:eastAsia="Times New Roman" w:cs="Times New Roman"/>
+          <w:szCs w:val="28"/>
+          <w:lang w:eastAsia="ru-RU"/>
+        </w:rPr>
+        <w:t>Таким образом, метод ветвей и границ позволяет значительно сократить количество рассматриваемых маршрутов, что делает его эффективным для решения задачи коммивояжера.</w:t>
+      </w:r>
+      <w:r>
+        <w:rPr>
+          <w:rFonts w:eastAsia="Times New Roman" w:cs="Times New Roman"/>
+          <w:szCs w:val="28"/>
+          <w:lang w:eastAsia="ru-RU"/>
+        </w:rPr>
+        <w:br/>
+      </w:r>
+    </w:p>
+    <w:p>
+      <w:pPr>
+        <w:ind w:left="360"/>
+        <w:jc w:val="left"/>
+        <w:rPr>
+          <w:rFonts w:eastAsia="Times New Roman" w:cs="Times New Roman"/>
+          <w:szCs w:val="28"/>
+          <w:lang w:eastAsia="ru-RU"/>
+        </w:rPr>
+      </w:pPr>
+      <w:r>
+        <w:rPr>
+          <w:rFonts w:eastAsia="Times New Roman" w:cs="Times New Roman"/>
+          <w:szCs w:val="28"/>
+          <w:lang w:eastAsia="ru-RU"/>
+        </w:rPr>
+        <w:t>6. Из каких процедур состоит метод ветвей и границ?</w:t>
+      </w:r>
+      <w:r>
+        <w:rPr>
+          <w:rFonts w:eastAsia="Times New Roman" w:cs="Times New Roman"/>
+          <w:szCs w:val="28"/>
+          <w:lang w:eastAsia="ru-RU"/>
+        </w:rPr>
+        <w:br/>
+      </w:r>
+      <w:r>
+        <w:rPr>
+          <w:rFonts w:eastAsia="Times New Roman" w:cs="Times New Roman"/>
+          <w:szCs w:val="28"/>
+          <w:lang w:eastAsia="ru-RU"/>
+        </w:rPr>
+        <w:br/>
+        <w:t>Ветвление (</w:t>
+      </w:r>
+      <w:proofErr w:type="spellStart"/>
+      <w:r>
+        <w:rPr>
+          <w:rFonts w:eastAsia="Times New Roman" w:cs="Times New Roman"/>
+          <w:szCs w:val="28"/>
+          <w:lang w:eastAsia="ru-RU"/>
+        </w:rPr>
+        <w:t>Branching</w:t>
+      </w:r>
+      <w:proofErr w:type="spellEnd"/>
+      <w:r>
+        <w:rPr>
+          <w:rFonts w:eastAsia="Times New Roman" w:cs="Times New Roman"/>
+          <w:szCs w:val="28"/>
+          <w:lang w:eastAsia="ru-RU"/>
+        </w:rPr>
+        <w:t>): процесс разбиения исходной задачи на несколько более мелких подзадач.</w:t>
+      </w:r>
+    </w:p>
+    <w:p>
+      <w:pPr>
+        <w:ind w:left="360"/>
+        <w:jc w:val="left"/>
+        <w:rPr>
+          <w:rFonts w:eastAsia="Times New Roman" w:cs="Times New Roman"/>
+          <w:szCs w:val="28"/>
+          <w:lang w:eastAsia="ru-RU"/>
+        </w:rPr>
+      </w:pPr>
+    </w:p>
+    <w:p>
+      <w:pPr>
+        <w:ind w:left="360"/>
+        <w:jc w:val="left"/>
+        <w:rPr>
+          <w:rFonts w:eastAsia="Times New Roman" w:cs="Times New Roman"/>
+          <w:szCs w:val="28"/>
+          <w:lang w:eastAsia="ru-RU"/>
+        </w:rPr>
+      </w:pPr>
+      <w:r>
+        <w:rPr>
+          <w:rFonts w:eastAsia="Times New Roman" w:cs="Times New Roman"/>
+          <w:szCs w:val="28"/>
+          <w:lang w:eastAsia="ru-RU"/>
+        </w:rPr>
+        <w:t>Оценка (</w:t>
+      </w:r>
+      <w:proofErr w:type="spellStart"/>
+      <w:r>
+        <w:rPr>
+          <w:rFonts w:eastAsia="Times New Roman" w:cs="Times New Roman"/>
+          <w:szCs w:val="28"/>
+          <w:lang w:eastAsia="ru-RU"/>
+        </w:rPr>
+        <w:t>Bounding</w:t>
+      </w:r>
+      <w:proofErr w:type="spellEnd"/>
+      <w:r>
+        <w:rPr>
+          <w:rFonts w:eastAsia="Times New Roman" w:cs="Times New Roman"/>
+          <w:szCs w:val="28"/>
+          <w:lang w:eastAsia="ru-RU"/>
+        </w:rPr>
+        <w:t>): процесс нахождения верхней или нижней границы для каждой подзадачи.</w:t>
+      </w:r>
+    </w:p>
+    <w:p>
+      <w:pPr>
+        <w:ind w:left="360"/>
+        <w:jc w:val="left"/>
+        <w:rPr>
+          <w:rFonts w:eastAsia="Times New Roman" w:cs="Times New Roman"/>
+          <w:szCs w:val="28"/>
+          <w:lang w:eastAsia="ru-RU"/>
+        </w:rPr>
+      </w:pPr>
+    </w:p>
+    <w:p>
+      <w:pPr>
+        <w:ind w:left="360"/>
+        <w:jc w:val="left"/>
+        <w:rPr>
+          <w:rFonts w:eastAsia="Times New Roman" w:cs="Times New Roman"/>
+          <w:szCs w:val="28"/>
+          <w:lang w:eastAsia="ru-RU"/>
+        </w:rPr>
+      </w:pPr>
+      <w:r>
+        <w:rPr>
+          <w:rFonts w:eastAsia="Times New Roman" w:cs="Times New Roman"/>
+          <w:szCs w:val="28"/>
+          <w:lang w:eastAsia="ru-RU"/>
+        </w:rPr>
+        <w:t>Выбор (</w:t>
+      </w:r>
+      <w:proofErr w:type="spellStart"/>
+      <w:r>
+        <w:rPr>
+          <w:rFonts w:eastAsia="Times New Roman" w:cs="Times New Roman"/>
+          <w:szCs w:val="28"/>
+          <w:lang w:eastAsia="ru-RU"/>
+        </w:rPr>
+        <w:t>Selection</w:t>
+      </w:r>
+      <w:proofErr w:type="spellEnd"/>
+      <w:r>
+        <w:rPr>
+          <w:rFonts w:eastAsia="Times New Roman" w:cs="Times New Roman"/>
+          <w:szCs w:val="28"/>
+          <w:lang w:eastAsia="ru-RU"/>
+        </w:rPr>
+        <w:t>): выбор следующей подзадачи для решения.</w:t>
+      </w:r>
+    </w:p>
+    <w:p>
+      <w:pPr>
+        <w:ind w:left="360"/>
+        <w:jc w:val="left"/>
+        <w:rPr>
+          <w:rFonts w:eastAsia="Times New Roman" w:cs="Times New Roman"/>
+          <w:szCs w:val="28"/>
+          <w:lang w:eastAsia="ru-RU"/>
+        </w:rPr>
+      </w:pPr>
+    </w:p>
+    <w:p>
+      <w:pPr>
+        <w:ind w:left="360"/>
+        <w:jc w:val="left"/>
+        <w:rPr>
+          <w:rFonts w:eastAsia="Times New Roman" w:cs="Times New Roman"/>
+          <w:szCs w:val="28"/>
+          <w:lang w:eastAsia="ru-RU"/>
+        </w:rPr>
+      </w:pPr>
+      <w:r>
+        <w:rPr>
+          <w:rFonts w:eastAsia="Times New Roman" w:cs="Times New Roman"/>
+          <w:szCs w:val="28"/>
+          <w:lang w:eastAsia="ru-RU"/>
+        </w:rPr>
+        <w:t>Поиск (Search): решение каждой подзадачи с помощью выбранного метода решения.</w:t>
+      </w:r>
+    </w:p>
+    <w:p>
+      <w:pPr>
+        <w:ind w:left="360"/>
+        <w:jc w:val="left"/>
+        <w:rPr>
+          <w:rFonts w:eastAsia="Times New Roman" w:cs="Times New Roman"/>
+          <w:szCs w:val="28"/>
+          <w:lang w:eastAsia="ru-RU"/>
+        </w:rPr>
+      </w:pPr>
+    </w:p>
+    <w:p>
+      <w:pPr>
+        <w:ind w:left="360"/>
+        <w:jc w:val="left"/>
+        <w:rPr>
+          <w:rFonts w:eastAsia="Times New Roman" w:cs="Times New Roman"/>
+          <w:szCs w:val="28"/>
+          <w:lang w:eastAsia="ru-RU"/>
+        </w:rPr>
+      </w:pPr>
+      <w:r>
+        <w:rPr>
+          <w:rFonts w:eastAsia="Times New Roman" w:cs="Times New Roman"/>
+          <w:szCs w:val="28"/>
+          <w:lang w:eastAsia="ru-RU"/>
+        </w:rPr>
+        <w:t>Остановка (</w:t>
+      </w:r>
+      <w:proofErr w:type="spellStart"/>
+      <w:r>
+        <w:rPr>
+          <w:rFonts w:eastAsia="Times New Roman" w:cs="Times New Roman"/>
+          <w:szCs w:val="28"/>
+          <w:lang w:eastAsia="ru-RU"/>
+        </w:rPr>
+        <w:t>Termination</w:t>
+      </w:r>
+      <w:proofErr w:type="spellEnd"/>
+      <w:r>
+        <w:rPr>
+          <w:rFonts w:eastAsia="Times New Roman" w:cs="Times New Roman"/>
+          <w:szCs w:val="28"/>
+          <w:lang w:eastAsia="ru-RU"/>
+        </w:rPr>
+        <w:t>): определение критерия остановки алгоритма, например, достижение определенного уровня точности или времени выполнения.</w:t>
+      </w:r>
+    </w:p>
+    <w:p>
+      <w:pPr>
+        <w:ind w:left="360"/>
+        <w:jc w:val="left"/>
+        <w:rPr>
+          <w:rFonts w:eastAsia="Times New Roman" w:cs="Times New Roman"/>
+          <w:szCs w:val="28"/>
+          <w:lang w:eastAsia="ru-RU"/>
+        </w:rPr>
+      </w:pPr>
+    </w:p>
+    <w:p>
+      <w:pPr>
+        <w:ind w:left="360"/>
+        <w:jc w:val="left"/>
+        <w:rPr>
+          <w:rFonts w:eastAsia="Times New Roman" w:cs="Times New Roman"/>
+          <w:szCs w:val="28"/>
+          <w:lang w:eastAsia="ru-RU"/>
+        </w:rPr>
+      </w:pPr>
+      <w:r>
+        <w:rPr>
+          <w:rFonts w:eastAsia="Times New Roman" w:cs="Times New Roman"/>
+          <w:szCs w:val="28"/>
+          <w:lang w:eastAsia="ru-RU"/>
+        </w:rPr>
+        <w:t>Процедуры ветвления и оценки повторяются на каждой итерации алгоритма, пока не будет найдено оптимальное решение или пока не будет достигнут критерий остановки.</w:t>
+      </w:r>
+      <w:r>
+        <w:rPr>
+          <w:rFonts w:eastAsia="Times New Roman" w:cs="Times New Roman"/>
+          <w:szCs w:val="28"/>
+          <w:lang w:eastAsia="ru-RU"/>
+        </w:rPr>
+        <w:br/>
+      </w:r>
+    </w:p>
+    <w:p>
+      <w:pPr>
+        <w:ind w:left="360"/>
+        <w:jc w:val="left"/>
+        <w:rPr>
+          <w:rFonts w:eastAsia="Times New Roman" w:cs="Times New Roman"/>
+          <w:szCs w:val="28"/>
+          <w:lang w:eastAsia="ru-RU"/>
+        </w:rPr>
+      </w:pPr>
+      <w:r>
+        <w:rPr>
+          <w:rFonts w:eastAsia="Times New Roman" w:cs="Times New Roman"/>
+          <w:szCs w:val="28"/>
+          <w:lang w:eastAsia="ru-RU"/>
+        </w:rPr>
+        <w:t>7. Какова область применения метода ветвей и границ?</w:t>
+      </w:r>
+      <w:r>
+        <w:rPr>
+          <w:rFonts w:eastAsia="Times New Roman" w:cs="Times New Roman"/>
+          <w:szCs w:val="28"/>
+          <w:lang w:eastAsia="ru-RU"/>
+        </w:rPr>
+        <w:br/>
+      </w:r>
+      <w:r>
+        <w:rPr>
+          <w:rFonts w:eastAsia="Times New Roman" w:cs="Times New Roman"/>
+          <w:szCs w:val="28"/>
+          <w:lang w:eastAsia="ru-RU"/>
+        </w:rPr>
+        <w:br/>
+      </w:r>
+      <w:r>
+        <w:rPr>
+          <w:rFonts w:eastAsia="Times New Roman" w:cs="Times New Roman"/>
+          <w:szCs w:val="28"/>
+          <w:lang w:eastAsia="ru-RU"/>
+        </w:rPr>
+        <w:lastRenderedPageBreak/>
+        <w:t>Метод ветвей и границ может использоваться для решения различных задач оптимизации, включая задачу коммивояжера, задачу о рюкзаке. Он находит применение в различных областях, таких как логистика, производственное планирование, экономика, компьютерные науки и другие</w:t>
+      </w:r>
+      <w:r>
+        <w:rPr>
+          <w:rFonts w:eastAsia="Times New Roman" w:cs="Times New Roman"/>
+          <w:szCs w:val="28"/>
+          <w:lang w:eastAsia="ru-RU"/>
+        </w:rPr>
+        <w:br/>
+      </w:r>
+    </w:p>
+    <w:p>
+      <w:pPr>
+        <w:ind w:left="360"/>
+        <w:jc w:val="left"/>
+        <w:rPr>
+          <w:rFonts w:eastAsia="Times New Roman" w:cs="Times New Roman"/>
+          <w:szCs w:val="28"/>
+          <w:lang w:eastAsia="ru-RU"/>
+        </w:rPr>
+      </w:pPr>
+      <w:r>
+        <w:rPr>
+          <w:rFonts w:eastAsia="Times New Roman" w:cs="Times New Roman"/>
+          <w:szCs w:val="28"/>
+          <w:lang w:eastAsia="ru-RU"/>
+        </w:rPr>
+        <w:t>8. Что такое жадный алгоритм?</w:t>
+      </w:r>
+      <w:r>
+        <w:rPr>
+          <w:rFonts w:eastAsia="Times New Roman" w:cs="Times New Roman"/>
+          <w:szCs w:val="28"/>
+          <w:lang w:eastAsia="ru-RU"/>
+        </w:rPr>
+        <w:br/>
+      </w:r>
+      <w:r>
+        <w:rPr>
+          <w:rFonts w:eastAsia="Times New Roman" w:cs="Times New Roman"/>
+          <w:szCs w:val="28"/>
+          <w:lang w:eastAsia="ru-RU"/>
+        </w:rPr>
+        <w:br/>
+        <w:t xml:space="preserve">Жадный алгоритм — это алгоритм, в котором на каждом шаге выбирается лучшее доступное решение на основе текущей информации. Жадный алгоритм не гарантирует нахождение оптимального решения, но часто используется для быстрого нахождения приближенного решения в задачах </w:t>
+      </w:r>
+      <w:proofErr w:type="gramStart"/>
+      <w:r>
+        <w:rPr>
+          <w:rFonts w:eastAsia="Times New Roman" w:cs="Times New Roman"/>
+          <w:szCs w:val="28"/>
+          <w:lang w:eastAsia="ru-RU"/>
+        </w:rPr>
+        <w:t>оптимизации.(</w:t>
+      </w:r>
+      <w:proofErr w:type="gramEnd"/>
+      <w:r>
+        <w:rPr>
+          <w:rFonts w:eastAsia="Times New Roman" w:cs="Times New Roman"/>
+          <w:szCs w:val="28"/>
+          <w:lang w:eastAsia="ru-RU"/>
+        </w:rPr>
+        <w:t>задача о рюкзаке)</w:t>
+      </w:r>
+      <w:r>
+        <w:rPr>
+          <w:rFonts w:eastAsia="Times New Roman" w:cs="Times New Roman"/>
+          <w:szCs w:val="28"/>
+          <w:lang w:eastAsia="ru-RU"/>
+        </w:rPr>
+        <w:br/>
+      </w:r>
+    </w:p>
+    <w:p>
+      <w:pPr>
+        <w:ind w:left="360"/>
+        <w:jc w:val="left"/>
+        <w:rPr>
+          <w:rFonts w:eastAsia="Times New Roman" w:cs="Times New Roman"/>
+          <w:szCs w:val="28"/>
+          <w:lang w:eastAsia="ru-RU"/>
+        </w:rPr>
+      </w:pPr>
+      <w:r>
+        <w:rPr>
+          <w:rFonts w:eastAsia="Times New Roman" w:cs="Times New Roman"/>
+          <w:szCs w:val="28"/>
+          <w:lang w:eastAsia="ru-RU"/>
+        </w:rPr>
+        <w:t>9*. В чем суть муравьиного алгоритма?</w:t>
+      </w:r>
+      <w:r>
+        <w:rPr>
+          <w:rFonts w:eastAsia="Times New Roman" w:cs="Times New Roman"/>
+          <w:szCs w:val="28"/>
+          <w:lang w:eastAsia="ru-RU"/>
+        </w:rPr>
+        <w:br/>
+      </w:r>
+      <w:r>
+        <w:rPr>
+          <w:rFonts w:eastAsia="Times New Roman" w:cs="Times New Roman"/>
+          <w:szCs w:val="28"/>
+          <w:lang w:eastAsia="ru-RU"/>
+        </w:rPr>
+        <w:br/>
+        <w:t xml:space="preserve">Муравьиный алгоритм </w:t>
+      </w:r>
+      <w:proofErr w:type="gramStart"/>
+      <w:r>
+        <w:rPr>
+          <w:rFonts w:eastAsia="Times New Roman" w:cs="Times New Roman"/>
+          <w:szCs w:val="28"/>
+          <w:lang w:eastAsia="ru-RU"/>
+        </w:rPr>
+        <w:t>- это</w:t>
+      </w:r>
+      <w:proofErr w:type="gramEnd"/>
+      <w:r>
+        <w:rPr>
+          <w:rFonts w:eastAsia="Times New Roman" w:cs="Times New Roman"/>
+          <w:szCs w:val="28"/>
+          <w:lang w:eastAsia="ru-RU"/>
+        </w:rPr>
+        <w:t xml:space="preserve"> </w:t>
+      </w:r>
+      <w:proofErr w:type="spellStart"/>
+      <w:r>
+        <w:rPr>
+          <w:rFonts w:eastAsia="Times New Roman" w:cs="Times New Roman"/>
+          <w:szCs w:val="28"/>
+          <w:lang w:eastAsia="ru-RU"/>
+        </w:rPr>
+        <w:t>метаэвристический</w:t>
+      </w:r>
+      <w:proofErr w:type="spellEnd"/>
+      <w:r>
+        <w:rPr>
+          <w:rFonts w:eastAsia="Times New Roman" w:cs="Times New Roman"/>
+          <w:szCs w:val="28"/>
+          <w:lang w:eastAsia="ru-RU"/>
+        </w:rPr>
+        <w:t xml:space="preserve"> алгоритм поиска оптимального пути в графе, основанный на поведении муравьев, обитающих в природе.</w:t>
+      </w:r>
+    </w:p>
+    <w:p>
+      <w:pPr>
+        <w:ind w:left="360"/>
+        <w:jc w:val="left"/>
+        <w:rPr>
+          <w:rFonts w:eastAsia="Times New Roman" w:cs="Times New Roman"/>
+          <w:szCs w:val="28"/>
+          <w:lang w:eastAsia="ru-RU"/>
+        </w:rPr>
+      </w:pPr>
+    </w:p>
+    <w:p>
+      <w:pPr>
+        <w:ind w:left="360"/>
+        <w:jc w:val="left"/>
+        <w:rPr>
+          <w:rFonts w:eastAsia="Times New Roman" w:cs="Times New Roman"/>
+          <w:szCs w:val="28"/>
+          <w:lang w:eastAsia="ru-RU"/>
+        </w:rPr>
+      </w:pPr>
+      <w:r>
+        <w:rPr>
+          <w:rFonts w:eastAsia="Times New Roman" w:cs="Times New Roman"/>
+          <w:szCs w:val="28"/>
+          <w:lang w:eastAsia="ru-RU"/>
+        </w:rPr>
+        <w:t>Алгоритм состоит из нескольких муравьев, которые перемещаются по графу, откладывая на каждом шаге феромон, который привлекает других муравьев к выбранному пути. При этом муравьи выбирают пути с наибольшим количеством феромона, но также учитывают эвристическую информацию, например, расстояние между вершинами.</w:t>
+      </w:r>
+    </w:p>
+    <w:p>
+      <w:pPr>
+        <w:ind w:left="360"/>
+        <w:jc w:val="left"/>
+        <w:rPr>
+          <w:rFonts w:eastAsia="Times New Roman" w:cs="Times New Roman"/>
+          <w:szCs w:val="28"/>
+          <w:lang w:eastAsia="ru-RU"/>
+        </w:rPr>
+      </w:pPr>
+    </w:p>
+    <w:p>
+      <w:pPr>
+        <w:ind w:left="360"/>
+        <w:jc w:val="left"/>
+        <w:rPr>
+          <w:rFonts w:eastAsia="Times New Roman" w:cs="Times New Roman"/>
+          <w:szCs w:val="28"/>
+          <w:lang w:eastAsia="ru-RU"/>
+        </w:rPr>
+      </w:pPr>
+      <w:r>
+        <w:rPr>
+          <w:rFonts w:eastAsia="Times New Roman" w:cs="Times New Roman"/>
+          <w:szCs w:val="28"/>
+          <w:lang w:eastAsia="ru-RU"/>
+        </w:rPr>
+        <w:t>По мере прохождения времени феромон испаряется, и муравьи следуют более оптимальным путям. В результате повторения итераций алгоритма, наилучшее найденное решение соответствует оптимальному пути.</w:t>
+      </w:r>
+      <w:r>
+        <w:rPr>
+          <w:rFonts w:eastAsia="Times New Roman" w:cs="Times New Roman"/>
+          <w:szCs w:val="28"/>
+          <w:lang w:eastAsia="ru-RU"/>
+        </w:rPr>
+        <w:br/>
+      </w:r>
+    </w:p>
+    <w:p>
+      <w:pPr>
+        <w:ind w:left="360"/>
+        <w:jc w:val="left"/>
+        <w:rPr>
+          <w:rFonts w:eastAsia="Times New Roman" w:cs="Times New Roman"/>
+          <w:szCs w:val="28"/>
+          <w:lang w:eastAsia="ru-RU"/>
+        </w:rPr>
+      </w:pPr>
+      <w:r>
+        <w:rPr>
+          <w:rFonts w:eastAsia="Times New Roman" w:cs="Times New Roman"/>
+          <w:szCs w:val="28"/>
+          <w:lang w:eastAsia="ru-RU"/>
+        </w:rPr>
+        <w:t>10*. В чем суть генетического алгоритма и какова его область применения?</w:t>
+      </w:r>
+      <w:r>
+        <w:rPr>
+          <w:rFonts w:eastAsia="Times New Roman" w:cs="Times New Roman"/>
+          <w:szCs w:val="28"/>
+          <w:lang w:eastAsia="ru-RU"/>
+        </w:rPr>
+        <w:br/>
+      </w:r>
+      <w:r>
+        <w:rPr>
+          <w:rFonts w:eastAsia="Times New Roman" w:cs="Times New Roman"/>
+          <w:szCs w:val="28"/>
+          <w:lang w:eastAsia="ru-RU"/>
+        </w:rPr>
+        <w:br/>
+        <w:t xml:space="preserve">Генетический алгоритм </w:t>
+      </w:r>
+      <w:proofErr w:type="gramStart"/>
+      <w:r>
+        <w:rPr>
+          <w:rFonts w:eastAsia="Times New Roman" w:cs="Times New Roman"/>
+          <w:szCs w:val="28"/>
+          <w:lang w:eastAsia="ru-RU"/>
+        </w:rPr>
+        <w:t>- это</w:t>
+      </w:r>
+      <w:proofErr w:type="gramEnd"/>
+      <w:r>
+        <w:rPr>
+          <w:rFonts w:eastAsia="Times New Roman" w:cs="Times New Roman"/>
+          <w:szCs w:val="28"/>
+          <w:lang w:eastAsia="ru-RU"/>
+        </w:rPr>
+        <w:t xml:space="preserve"> эвристический метод оптимизации, моделирующий процесс естественного отбора и эволюции в биологических системах. Он состоит из нескольких этапов: создания начальной популяции, оценки качества каждого индивидуума в популяции, выбора родителей и скрещивания их генетической информации, мутации и создания новых потомков, а также отбора лучших особей и формирования следующего поколения. Генетический алгоритм может применяться в различных областях, включая оптимизацию функций, задачи планирования, управления, проектирования и т.д.</w:t>
+      </w:r>
+    </w:p>
+    <w:p>
+      <w:pPr>
+        <w:spacing w:before="240" w:after="240"/>
+        <w:jc w:val="center"/>
+        <w:rPr>
+          <w:rFonts w:cs="Times New Roman"/>
+          <w:szCs w:val="28"/>
+        </w:rPr>
+      </w:pPr>
     </w:p>
     <w:sectPr>
       <w:pgSz w:w="11906" w:h="16838"/>
